--- a/JavaPrograms/src/com/docs/DesignPattrens.docx
+++ b/JavaPrograms/src/com/docs/DesignPattrens.docx
@@ -1500,17 +1500,7 @@
           <w:szCs w:val="24"/>
         </w:rPr>
         <w:tab/>
-        <w:t>The mediator design pattern is used to provide a centralized communication medium between different objects in a system. The mediator design pattern is very helpful in an enterprise application where</w:t>
-      </w:r>
-      <w:bookmarkStart w:id="0" w:name="_GoBack"/>
-      <w:bookmarkEnd w:id="0"/>
-      <w:r>
-        <w:rPr>
-          <w:rFonts w:ascii="Times New Roman" w:hAnsi="Times New Roman" w:cs="Times New Roman"/>
-          <w:sz w:val="24"/>
-          <w:szCs w:val="24"/>
-        </w:rPr>
-        <w:t xml:space="preserve"> multiple objects are interacting with each other.</w:t>
+        <w:t>The mediator design pattern is used to provide a centralized communication medium between different objects in a system. The mediator design pattern is very helpful in an enterprise application where multiple objects are interacting with each other.</w:t>
       </w:r>
     </w:p>
     <w:p>
@@ -1619,10 +1609,223 @@
       <w:pPr>
         <w:rPr>
           <w:rFonts w:ascii="Times New Roman" w:hAnsi="Times New Roman" w:cs="Times New Roman"/>
-          <w:sz w:val="24"/>
-          <w:szCs w:val="24"/>
-        </w:rPr>
-      </w:pPr>
+          <w:b/>
+          <w:bCs/>
+          <w:sz w:val="24"/>
+          <w:szCs w:val="24"/>
+        </w:rPr>
+      </w:pPr>
+      <w:r>
+        <w:rPr>
+          <w:rFonts w:ascii="Times New Roman" w:hAnsi="Times New Roman" w:cs="Times New Roman"/>
+          <w:b/>
+          <w:bCs/>
+          <w:sz w:val="24"/>
+          <w:szCs w:val="24"/>
+        </w:rPr>
+        <w:lastRenderedPageBreak/>
+        <w:t xml:space="preserve">SOLID principles </w:t>
+      </w:r>
+    </w:p>
+    <w:p>
+      <w:pPr>
+        <w:pStyle w:val="ListParagraph"/>
+        <w:numPr>
+          <w:ilvl w:val="0"/>
+          <w:numId w:val="7"/>
+        </w:numPr>
+        <w:rPr>
+          <w:rFonts w:ascii="Times New Roman" w:hAnsi="Times New Roman" w:cs="Times New Roman"/>
+          <w:sz w:val="24"/>
+          <w:szCs w:val="24"/>
+        </w:rPr>
+      </w:pPr>
+      <w:r>
+        <w:rPr>
+          <w:rFonts w:ascii="Times New Roman" w:hAnsi="Times New Roman" w:cs="Times New Roman"/>
+          <w:b/>
+          <w:bCs/>
+          <w:sz w:val="24"/>
+          <w:szCs w:val="24"/>
+        </w:rPr>
+        <w:t xml:space="preserve">Single Responsibility </w:t>
+      </w:r>
+      <w:r>
+        <w:rPr>
+          <w:rFonts w:ascii="Times New Roman" w:hAnsi="Times New Roman" w:cs="Times New Roman"/>
+          <w:sz w:val="24"/>
+          <w:szCs w:val="24"/>
+        </w:rPr>
+        <w:t>- A class should only have one responsibility.</w:t>
+      </w:r>
+    </w:p>
+    <w:p>
+      <w:pPr>
+        <w:pStyle w:val="ListParagraph"/>
+        <w:numPr>
+          <w:ilvl w:val="0"/>
+          <w:numId w:val="7"/>
+        </w:numPr>
+        <w:rPr>
+          <w:rFonts w:ascii="Times New Roman" w:hAnsi="Times New Roman" w:cs="Times New Roman"/>
+          <w:sz w:val="24"/>
+          <w:szCs w:val="24"/>
+        </w:rPr>
+      </w:pPr>
+      <w:r>
+        <w:rPr>
+          <w:rFonts w:ascii="Times New Roman" w:hAnsi="Times New Roman" w:cs="Times New Roman"/>
+          <w:b/>
+          <w:bCs/>
+          <w:sz w:val="24"/>
+          <w:szCs w:val="24"/>
+        </w:rPr>
+        <w:t>Open/Closed</w:t>
+      </w:r>
+      <w:r>
+        <w:rPr>
+          <w:rFonts w:ascii="Times New Roman" w:hAnsi="Times New Roman" w:cs="Times New Roman"/>
+          <w:sz w:val="24"/>
+          <w:szCs w:val="24"/>
+        </w:rPr>
+        <w:t xml:space="preserve"> - Software components should be open for </w:t>
+      </w:r>
+      <w:proofErr w:type="gramStart"/>
+      <w:r>
+        <w:rPr>
+          <w:rFonts w:ascii="Times New Roman" w:hAnsi="Times New Roman" w:cs="Times New Roman"/>
+          <w:sz w:val="24"/>
+          <w:szCs w:val="24"/>
+        </w:rPr>
+        <w:t>extension, but</w:t>
+      </w:r>
+      <w:proofErr w:type="gramEnd"/>
+      <w:r>
+        <w:rPr>
+          <w:rFonts w:ascii="Times New Roman" w:hAnsi="Times New Roman" w:cs="Times New Roman"/>
+          <w:sz w:val="24"/>
+          <w:szCs w:val="24"/>
+        </w:rPr>
+        <w:t xml:space="preserve"> closed for modification.</w:t>
+      </w:r>
+    </w:p>
+    <w:p>
+      <w:pPr>
+        <w:pStyle w:val="ListParagraph"/>
+        <w:numPr>
+          <w:ilvl w:val="0"/>
+          <w:numId w:val="7"/>
+        </w:numPr>
+        <w:rPr>
+          <w:rFonts w:ascii="Times New Roman" w:hAnsi="Times New Roman" w:cs="Times New Roman"/>
+          <w:sz w:val="24"/>
+          <w:szCs w:val="24"/>
+        </w:rPr>
+      </w:pPr>
+      <w:proofErr w:type="spellStart"/>
+      <w:r>
+        <w:rPr>
+          <w:rFonts w:ascii="Times New Roman" w:hAnsi="Times New Roman" w:cs="Times New Roman"/>
+          <w:b/>
+          <w:bCs/>
+          <w:sz w:val="24"/>
+          <w:szCs w:val="24"/>
+        </w:rPr>
+        <w:t>Liskov</w:t>
+      </w:r>
+      <w:proofErr w:type="spellEnd"/>
+      <w:r>
+        <w:rPr>
+          <w:rFonts w:ascii="Times New Roman" w:hAnsi="Times New Roman" w:cs="Times New Roman"/>
+          <w:b/>
+          <w:bCs/>
+          <w:sz w:val="24"/>
+          <w:szCs w:val="24"/>
+        </w:rPr>
+        <w:t xml:space="preserve"> Substitution</w:t>
+      </w:r>
+      <w:r>
+        <w:rPr>
+          <w:rFonts w:ascii="Times New Roman" w:hAnsi="Times New Roman" w:cs="Times New Roman"/>
+          <w:sz w:val="24"/>
+          <w:szCs w:val="24"/>
+        </w:rPr>
+        <w:t xml:space="preserve"> - Derived types must be completely substitutable for their base types.</w:t>
+      </w:r>
+    </w:p>
+    <w:p>
+      <w:pPr>
+        <w:pStyle w:val="ListParagraph"/>
+        <w:numPr>
+          <w:ilvl w:val="0"/>
+          <w:numId w:val="7"/>
+        </w:numPr>
+        <w:rPr>
+          <w:rFonts w:ascii="Times New Roman" w:hAnsi="Times New Roman" w:cs="Times New Roman"/>
+          <w:sz w:val="24"/>
+          <w:szCs w:val="24"/>
+        </w:rPr>
+      </w:pPr>
+      <w:r>
+        <w:rPr>
+          <w:rFonts w:ascii="Times New Roman" w:hAnsi="Times New Roman" w:cs="Times New Roman"/>
+          <w:b/>
+          <w:bCs/>
+          <w:sz w:val="24"/>
+          <w:szCs w:val="24"/>
+        </w:rPr>
+        <w:t>Interface Segregation</w:t>
+      </w:r>
+      <w:r>
+        <w:rPr>
+          <w:rFonts w:ascii="Times New Roman" w:hAnsi="Times New Roman" w:cs="Times New Roman"/>
+          <w:sz w:val="24"/>
+          <w:szCs w:val="24"/>
+        </w:rPr>
+        <w:t xml:space="preserve"> - Clients should not be forced to implement unnecessary methods which they will not use.</w:t>
+      </w:r>
+    </w:p>
+    <w:p>
+      <w:pPr>
+        <w:pStyle w:val="ListParagraph"/>
+        <w:numPr>
+          <w:ilvl w:val="0"/>
+          <w:numId w:val="7"/>
+        </w:numPr>
+        <w:rPr>
+          <w:rFonts w:ascii="Times New Roman" w:hAnsi="Times New Roman" w:cs="Times New Roman"/>
+          <w:sz w:val="24"/>
+          <w:szCs w:val="24"/>
+        </w:rPr>
+      </w:pPr>
+      <w:bookmarkStart w:id="0" w:name="_GoBack"/>
+      <w:r>
+        <w:rPr>
+          <w:rFonts w:ascii="Times New Roman" w:hAnsi="Times New Roman" w:cs="Times New Roman"/>
+          <w:b/>
+          <w:bCs/>
+          <w:sz w:val="24"/>
+          <w:szCs w:val="24"/>
+        </w:rPr>
+        <w:t>Dependency Inversion</w:t>
+      </w:r>
+      <w:r>
+        <w:rPr>
+          <w:rFonts w:ascii="Times New Roman" w:hAnsi="Times New Roman" w:cs="Times New Roman"/>
+          <w:sz w:val="24"/>
+          <w:szCs w:val="24"/>
+        </w:rPr>
+        <w:t xml:space="preserve"> </w:t>
+      </w:r>
+      <w:bookmarkEnd w:id="0"/>
+      <w:r>
+        <w:rPr>
+          <w:rFonts w:ascii="Times New Roman" w:hAnsi="Times New Roman" w:cs="Times New Roman"/>
+          <w:sz w:val="24"/>
+          <w:szCs w:val="24"/>
+        </w:rPr>
+        <w:t>- Decoupling of software modules.</w:t>
+      </w:r>
     </w:p>
     <w:p>
       <w:pPr>
@@ -2170,6 +2373,119 @@
     </w:lvl>
   </w:abstractNum>
   <w:abstractNum w:abstractNumId="4" w15:restartNumberingAfterBreak="0">
+    <w:nsid w:val="1C313389"/>
+    <w:multiLevelType w:val="hybridMultilevel"/>
+    <w:tmpl w:val="A4D40D06"/>
+    <w:lvl w:ilvl="0" w:tplc="04090001">
+      <w:start w:val="1"/>
+      <w:numFmt w:val="bullet"/>
+      <w:lvlText w:val=""/>
+      <w:lvlJc w:val="left"/>
+      <w:pPr>
+        <w:ind w:left="720" w:hanging="360"/>
+      </w:pPr>
+      <w:rPr>
+        <w:rFonts w:ascii="Symbol" w:hAnsi="Symbol" w:hint="default"/>
+      </w:rPr>
+    </w:lvl>
+    <w:lvl w:ilvl="1" w:tplc="04090003" w:tentative="1">
+      <w:start w:val="1"/>
+      <w:numFmt w:val="bullet"/>
+      <w:lvlText w:val="o"/>
+      <w:lvlJc w:val="left"/>
+      <w:pPr>
+        <w:ind w:left="1440" w:hanging="360"/>
+      </w:pPr>
+      <w:rPr>
+        <w:rFonts w:ascii="Courier New" w:hAnsi="Courier New" w:cs="Courier New" w:hint="default"/>
+      </w:rPr>
+    </w:lvl>
+    <w:lvl w:ilvl="2" w:tplc="04090005" w:tentative="1">
+      <w:start w:val="1"/>
+      <w:numFmt w:val="bullet"/>
+      <w:lvlText w:val=""/>
+      <w:lvlJc w:val="left"/>
+      <w:pPr>
+        <w:ind w:left="2160" w:hanging="360"/>
+      </w:pPr>
+      <w:rPr>
+        <w:rFonts w:ascii="Wingdings" w:hAnsi="Wingdings" w:hint="default"/>
+      </w:rPr>
+    </w:lvl>
+    <w:lvl w:ilvl="3" w:tplc="04090001" w:tentative="1">
+      <w:start w:val="1"/>
+      <w:numFmt w:val="bullet"/>
+      <w:lvlText w:val=""/>
+      <w:lvlJc w:val="left"/>
+      <w:pPr>
+        <w:ind w:left="2880" w:hanging="360"/>
+      </w:pPr>
+      <w:rPr>
+        <w:rFonts w:ascii="Symbol" w:hAnsi="Symbol" w:hint="default"/>
+      </w:rPr>
+    </w:lvl>
+    <w:lvl w:ilvl="4" w:tplc="04090003" w:tentative="1">
+      <w:start w:val="1"/>
+      <w:numFmt w:val="bullet"/>
+      <w:lvlText w:val="o"/>
+      <w:lvlJc w:val="left"/>
+      <w:pPr>
+        <w:ind w:left="3600" w:hanging="360"/>
+      </w:pPr>
+      <w:rPr>
+        <w:rFonts w:ascii="Courier New" w:hAnsi="Courier New" w:cs="Courier New" w:hint="default"/>
+      </w:rPr>
+    </w:lvl>
+    <w:lvl w:ilvl="5" w:tplc="04090005" w:tentative="1">
+      <w:start w:val="1"/>
+      <w:numFmt w:val="bullet"/>
+      <w:lvlText w:val=""/>
+      <w:lvlJc w:val="left"/>
+      <w:pPr>
+        <w:ind w:left="4320" w:hanging="360"/>
+      </w:pPr>
+      <w:rPr>
+        <w:rFonts w:ascii="Wingdings" w:hAnsi="Wingdings" w:hint="default"/>
+      </w:rPr>
+    </w:lvl>
+    <w:lvl w:ilvl="6" w:tplc="04090001" w:tentative="1">
+      <w:start w:val="1"/>
+      <w:numFmt w:val="bullet"/>
+      <w:lvlText w:val=""/>
+      <w:lvlJc w:val="left"/>
+      <w:pPr>
+        <w:ind w:left="5040" w:hanging="360"/>
+      </w:pPr>
+      <w:rPr>
+        <w:rFonts w:ascii="Symbol" w:hAnsi="Symbol" w:hint="default"/>
+      </w:rPr>
+    </w:lvl>
+    <w:lvl w:ilvl="7" w:tplc="04090003" w:tentative="1">
+      <w:start w:val="1"/>
+      <w:numFmt w:val="bullet"/>
+      <w:lvlText w:val="o"/>
+      <w:lvlJc w:val="left"/>
+      <w:pPr>
+        <w:ind w:left="5760" w:hanging="360"/>
+      </w:pPr>
+      <w:rPr>
+        <w:rFonts w:ascii="Courier New" w:hAnsi="Courier New" w:cs="Courier New" w:hint="default"/>
+      </w:rPr>
+    </w:lvl>
+    <w:lvl w:ilvl="8" w:tplc="04090005" w:tentative="1">
+      <w:start w:val="1"/>
+      <w:numFmt w:val="bullet"/>
+      <w:lvlText w:val=""/>
+      <w:lvlJc w:val="left"/>
+      <w:pPr>
+        <w:ind w:left="6480" w:hanging="360"/>
+      </w:pPr>
+      <w:rPr>
+        <w:rFonts w:ascii="Wingdings" w:hAnsi="Wingdings" w:hint="default"/>
+      </w:rPr>
+    </w:lvl>
+  </w:abstractNum>
+  <w:abstractNum w:abstractNumId="5" w15:restartNumberingAfterBreak="0">
     <w:nsid w:val="1E096850"/>
     <w:multiLevelType w:val="multilevel"/>
     <w:tmpl w:val="1CE8574E"/>
@@ -2318,7 +2634,7 @@
       </w:rPr>
     </w:lvl>
   </w:abstractNum>
-  <w:abstractNum w:abstractNumId="5" w15:restartNumberingAfterBreak="0">
+  <w:abstractNum w:abstractNumId="6" w15:restartNumberingAfterBreak="0">
     <w:nsid w:val="20DB21FB"/>
     <w:multiLevelType w:val="hybridMultilevel"/>
     <w:tmpl w:val="86F61BBA"/>
@@ -2432,7 +2748,7 @@
     </w:lvl>
   </w:abstractNum>
   <w:num w:numId="1">
-    <w:abstractNumId w:val="4"/>
+    <w:abstractNumId w:val="5"/>
   </w:num>
   <w:num w:numId="2">
     <w:abstractNumId w:val="3"/>
@@ -2447,7 +2763,10 @@
     <w:abstractNumId w:val="0"/>
   </w:num>
   <w:num w:numId="6">
-    <w:abstractNumId w:val="5"/>
+    <w:abstractNumId w:val="6"/>
+  </w:num>
+  <w:num w:numId="7">
+    <w:abstractNumId w:val="4"/>
   </w:num>
 </w:numbering>
 </file>
@@ -3199,6 +3518,21 @@
 </file>
 
 <file path=customXml/item1.xml><?xml version="1.0" encoding="utf-8"?>
+<?mso-contentType ?>
+<FormTemplates xmlns="http://schemas.microsoft.com/sharepoint/v3/contenttype/forms">
+  <Display>DocumentLibraryForm</Display>
+  <Edit>DocumentLibraryForm</Edit>
+  <New>DocumentLibraryForm</New>
+</FormTemplates>
+</file>
+
+<file path=customXml/item2.xml><?xml version="1.0" encoding="utf-8"?>
+<p:properties xmlns:p="http://schemas.microsoft.com/office/2006/metadata/properties" xmlns:xsi="http://www.w3.org/2001/XMLSchema-instance" xmlns:pc="http://schemas.microsoft.com/office/infopath/2007/PartnerControls">
+  <documentManagement/>
+</p:properties>
+</file>
+
+<file path=customXml/item3.xml><?xml version="1.0" encoding="utf-8"?>
 <ct:contentTypeSchema xmlns:ct="http://schemas.microsoft.com/office/2006/metadata/contentType" xmlns:ma="http://schemas.microsoft.com/office/2006/metadata/properties/metaAttributes" ct:_="" ma:_="" ma:contentTypeName="Document" ma:contentTypeID="0x0101007EDCD21092364E45992DD515B0791180" ma:contentTypeVersion="11" ma:contentTypeDescription="Create a new document." ma:contentTypeScope="" ma:versionID="07d835908f9f1a8d70e5ca5d0cb0e4b2">
   <xsd:schema xmlns:xsd="http://www.w3.org/2001/XMLSchema" xmlns:xs="http://www.w3.org/2001/XMLSchema" xmlns:p="http://schemas.microsoft.com/office/2006/metadata/properties" xmlns:ns3="fb99322a-15ee-4880-a2bf-d28bdcdf0c4a" xmlns:ns4="579d02b8-4554-43e8-ace3-366d4b316f36" targetNamespace="http://schemas.microsoft.com/office/2006/metadata/properties" ma:root="true" ma:fieldsID="7e5a0303873f64441ab129dbaa4941f4" ns3:_="" ns4:_="">
     <xsd:import namespace="fb99322a-15ee-4880-a2bf-d28bdcdf0c4a"/>
@@ -3409,22 +3743,24 @@
 </ct:contentTypeSchema>
 </file>
 
-<file path=customXml/item2.xml><?xml version="1.0" encoding="utf-8"?>
-<p:properties xmlns:p="http://schemas.microsoft.com/office/2006/metadata/properties" xmlns:xsi="http://www.w3.org/2001/XMLSchema-instance" xmlns:pc="http://schemas.microsoft.com/office/infopath/2007/PartnerControls">
-  <documentManagement/>
-</p:properties>
+<file path=customXml/itemProps1.xml><?xml version="1.0" encoding="utf-8"?>
+<ds:datastoreItem xmlns:ds="http://schemas.openxmlformats.org/officeDocument/2006/customXml" ds:itemID="{8CC595C0-7D5E-4289-9EE1-77D6990F8B27}">
+  <ds:schemaRefs>
+    <ds:schemaRef ds:uri="http://schemas.microsoft.com/sharepoint/v3/contenttype/forms"/>
+  </ds:schemaRefs>
+</ds:datastoreItem>
 </file>
 
-<file path=customXml/item3.xml><?xml version="1.0" encoding="utf-8"?>
-<?mso-contentType ?>
-<FormTemplates xmlns="http://schemas.microsoft.com/sharepoint/v3/contenttype/forms">
-  <Display>DocumentLibraryForm</Display>
-  <Edit>DocumentLibraryForm</Edit>
-  <New>DocumentLibraryForm</New>
-</FormTemplates>
+<file path=customXml/itemProps2.xml><?xml version="1.0" encoding="utf-8"?>
+<ds:datastoreItem xmlns:ds="http://schemas.openxmlformats.org/officeDocument/2006/customXml" ds:itemID="{9D12CF03-D27A-4FC9-8D28-DF32873ABE8F}">
+  <ds:schemaRefs>
+    <ds:schemaRef ds:uri="http://schemas.microsoft.com/office/2006/metadata/properties"/>
+    <ds:schemaRef ds:uri="http://schemas.microsoft.com/office/infopath/2007/PartnerControls"/>
+  </ds:schemaRefs>
+</ds:datastoreItem>
 </file>
 
-<file path=customXml/itemProps1.xml><?xml version="1.0" encoding="utf-8"?>
+<file path=customXml/itemProps3.xml><?xml version="1.0" encoding="utf-8"?>
 <ds:datastoreItem xmlns:ds="http://schemas.openxmlformats.org/officeDocument/2006/customXml" ds:itemID="{4CF1969D-90F3-4C4D-89A0-2B57E503EAF8}">
   <ds:schemaRefs>
     <ds:schemaRef ds:uri="http://schemas.microsoft.com/office/2006/metadata/contentType"/>
@@ -3441,21 +3777,4 @@
     <ds:schemaRef ds:uri="http://schemas.microsoft.com/internal/obd"/>
   </ds:schemaRefs>
 </ds:datastoreItem>
-</file>
-
-<file path=customXml/itemProps2.xml><?xml version="1.0" encoding="utf-8"?>
-<ds:datastoreItem xmlns:ds="http://schemas.openxmlformats.org/officeDocument/2006/customXml" ds:itemID="{9D12CF03-D27A-4FC9-8D28-DF32873ABE8F}">
-  <ds:schemaRefs>
-    <ds:schemaRef ds:uri="http://schemas.microsoft.com/office/2006/metadata/properties"/>
-    <ds:schemaRef ds:uri="http://schemas.microsoft.com/office/infopath/2007/PartnerControls"/>
-  </ds:schemaRefs>
-</ds:datastoreItem>
-</file>
-
-<file path=customXml/itemProps3.xml><?xml version="1.0" encoding="utf-8"?>
-<ds:datastoreItem xmlns:ds="http://schemas.openxmlformats.org/officeDocument/2006/customXml" ds:itemID="{8CC595C0-7D5E-4289-9EE1-77D6990F8B27}">
-  <ds:schemaRefs>
-    <ds:schemaRef ds:uri="http://schemas.microsoft.com/sharepoint/v3/contenttype/forms"/>
-  </ds:schemaRefs>
-</ds:datastoreItem>
 </file>